--- a/trunk/Brainstorming.docx
+++ b/trunk/Brainstorming.docx
@@ -6,211 +6,578 @@
       <w:pPr>
         <w:pStyle w:val="Ttulo3"/>
       </w:pPr>
-      <w:proofErr w:type="spellStart"/>
       <w:r>
-        <w:t>Brainstorming</w:t>
-      </w:r>
-      <w:proofErr w:type="spellEnd"/>
-      <w:r>
-        <w:t xml:space="preserve"> </w:t>
+        <w:t xml:space="preserve">Brainstorming </w:t>
       </w:r>
     </w:p>
     <w:p/>
-    <w:p>
-      <w:pPr>
-        <w:pStyle w:val="Citadestacada"/>
-      </w:pPr>
-      <w:r>
-        <w:t xml:space="preserve">Problema: Disminuir el defecto </w:t>
-      </w:r>
-      <w:proofErr w:type="spellStart"/>
-      <w:r>
-        <w:t>Spatter</w:t>
-      </w:r>
-      <w:proofErr w:type="spellEnd"/>
-      <w:r>
-        <w:t xml:space="preserve"> en el panel de instrumentos (IP)</w:t>
-      </w:r>
-    </w:p>
-    <w:p>
-      <w:r>
-        <w:t>Mayor concentración en el proceso</w:t>
-      </w:r>
-      <w:r>
-        <w:t>.</w:t>
-      </w:r>
-    </w:p>
-    <w:p>
-      <w:r>
-        <w:t>Capacitar a los empleados para soldar más eficientemente</w:t>
-      </w:r>
-      <w:r>
-        <w:t>.</w:t>
-      </w:r>
-    </w:p>
-    <w:p>
-      <w:r>
-        <w:t>Enseña</w:t>
-      </w:r>
-      <w:r>
-        <w:t>r una forma eficiente de soldar.</w:t>
-      </w:r>
-    </w:p>
-    <w:p>
-      <w:r>
-        <w:t>Tapa</w:t>
-      </w:r>
-      <w:r>
-        <w:t>r la pieza dejando al descubierto solo la sección a soldar</w:t>
-      </w:r>
-      <w:r>
-        <w:t>.</w:t>
-      </w:r>
-    </w:p>
-    <w:p>
-      <w:r>
-        <w:t>Tener mayor luminosidad en el área de trabajo</w:t>
-      </w:r>
-      <w:r>
-        <w:t>.</w:t>
-      </w:r>
-    </w:p>
-    <w:p>
-      <w:r>
-        <w:t xml:space="preserve">Motivar a los empleados:”Premio al empleado que menos </w:t>
-      </w:r>
-      <w:proofErr w:type="spellStart"/>
-      <w:r>
-        <w:t>spatter</w:t>
-      </w:r>
-      <w:proofErr w:type="spellEnd"/>
-      <w:r>
-        <w:t xml:space="preserve"> cometa”</w:t>
-      </w:r>
-      <w:r>
-        <w:t>.</w:t>
-      </w:r>
-    </w:p>
-    <w:p>
-      <w:r>
-        <w:t xml:space="preserve">Investigar técnica para eliminar el </w:t>
-      </w:r>
-      <w:proofErr w:type="spellStart"/>
-      <w:r>
-        <w:t>spatter</w:t>
-      </w:r>
-      <w:proofErr w:type="spellEnd"/>
-      <w:r>
-        <w:t xml:space="preserve"> una vez ocurrido</w:t>
-      </w:r>
-      <w:r>
-        <w:t>.</w:t>
-      </w:r>
-    </w:p>
-    <w:p>
-      <w:r>
-        <w:t>Realizar mantenimiento preventivo de máquinas</w:t>
-      </w:r>
-      <w:r>
-        <w:t>.</w:t>
-      </w:r>
-    </w:p>
-    <w:p>
-      <w:r>
-        <w:t>Conseguir mejor calidad en los iodos de soldadura</w:t>
-      </w:r>
-      <w:r>
-        <w:t>.</w:t>
-      </w:r>
-    </w:p>
-    <w:p>
-      <w:r>
-        <w:t>Revisar todos l</w:t>
-      </w:r>
-      <w:r>
-        <w:t xml:space="preserve">os dispositivos y evaluar la implementación de protectores para evitar los </w:t>
-      </w:r>
-      <w:proofErr w:type="spellStart"/>
-      <w:r>
-        <w:t>spatter</w:t>
-      </w:r>
-      <w:proofErr w:type="spellEnd"/>
-      <w:r>
-        <w:t>.</w:t>
-      </w:r>
-    </w:p>
-    <w:p>
-      <w:r>
-        <w:t xml:space="preserve">Definir frecuencia de cambio de </w:t>
-      </w:r>
-      <w:proofErr w:type="spellStart"/>
-      <w:r>
-        <w:t>picots</w:t>
-      </w:r>
-      <w:proofErr w:type="spellEnd"/>
-      <w:r>
-        <w:t xml:space="preserve"> y toberas de máquinas de soldar.</w:t>
-      </w:r>
-    </w:p>
-    <w:p>
-      <w:r>
-        <w:t>Controlar los procesos de trabajo.</w:t>
-      </w:r>
-    </w:p>
-    <w:p>
-      <w:r>
-        <w:t xml:space="preserve">Registrar los componentes con más </w:t>
-      </w:r>
-      <w:proofErr w:type="spellStart"/>
-      <w:r>
-        <w:t>spatter</w:t>
-      </w:r>
-      <w:proofErr w:type="spellEnd"/>
-      <w:r>
-        <w:t>.</w:t>
-      </w:r>
-    </w:p>
-    <w:p>
-      <w:r>
-        <w:t xml:space="preserve">Realizar un registro de las máquinas soldadoras que más </w:t>
-      </w:r>
-      <w:proofErr w:type="spellStart"/>
-      <w:r>
-        <w:t>spatter</w:t>
-      </w:r>
-      <w:proofErr w:type="spellEnd"/>
-      <w:r>
-        <w:t xml:space="preserve"> generan.</w:t>
-      </w:r>
-    </w:p>
-    <w:p>
-      <w:r>
-        <w:t xml:space="preserve">Dar de baja las máquinas que generen mayor cantidad de </w:t>
-      </w:r>
-      <w:proofErr w:type="spellStart"/>
-      <w:r>
-        <w:t>spatter</w:t>
-      </w:r>
-      <w:proofErr w:type="spellEnd"/>
-      <w:r>
-        <w:t>.</w:t>
-      </w:r>
-    </w:p>
-    <w:p>
-      <w:r>
-        <w:t>Contratar soldadores expertos.</w:t>
-      </w:r>
-    </w:p>
-    <w:p>
-      <w:r>
-        <w:t>Capacitar a operarios de control de frecuencia de PIN.</w:t>
-      </w:r>
-    </w:p>
-    <w:p>
-      <w:r>
-        <w:t>Remplazo de PIN cerámico.</w:t>
-      </w:r>
-    </w:p>
+    <w:p/>
+    <w:tbl>
+      <w:tblPr>
+        <w:tblStyle w:val="Tablaconcuadrcula"/>
+        <w:tblW w:w="0" w:type="auto"/>
+        <w:tblLook w:val="04A0"/>
+      </w:tblPr>
+      <w:tblGrid>
+        <w:gridCol w:w="437"/>
+        <w:gridCol w:w="2216"/>
+        <w:gridCol w:w="2275"/>
+        <w:gridCol w:w="1860"/>
+        <w:gridCol w:w="2266"/>
+      </w:tblGrid>
+      <w:tr>
+        <w:tc>
+          <w:tcPr>
+            <w:tcW w:w="6788" w:type="dxa"/>
+            <w:gridSpan w:val="4"/>
+            <w:vMerge w:val="restart"/>
+          </w:tcPr>
+          <w:p>
+            <w:pPr>
+              <w:pStyle w:val="Ttulo4"/>
+              <w:rPr>
+                <w:sz w:val="20"/>
+                <w:szCs w:val="20"/>
+              </w:rPr>
+            </w:pPr>
+            <w:r>
+              <w:rPr>
+                <w:sz w:val="20"/>
+                <w:szCs w:val="20"/>
+              </w:rPr>
+              <w:t xml:space="preserve">Problema: Disminuir el defecto </w:t>
+            </w:r>
+            <w:proofErr w:type="spellStart"/>
+            <w:r>
+              <w:rPr>
+                <w:sz w:val="20"/>
+                <w:szCs w:val="20"/>
+              </w:rPr>
+              <w:t>Spatter</w:t>
+            </w:r>
+            <w:proofErr w:type="spellEnd"/>
+            <w:r>
+              <w:rPr>
+                <w:sz w:val="20"/>
+                <w:szCs w:val="20"/>
+              </w:rPr>
+              <w:t xml:space="preserve"> en el panel de instrumentos (IP)</w:t>
+            </w:r>
+          </w:p>
+          <w:p>
+            <w:pPr>
+              <w:pStyle w:val="Ttulo4"/>
+              <w:rPr>
+                <w:sz w:val="20"/>
+                <w:szCs w:val="20"/>
+              </w:rPr>
+            </w:pPr>
+          </w:p>
+        </w:tc>
+        <w:tc>
+          <w:tcPr>
+            <w:tcW w:w="2266" w:type="dxa"/>
+          </w:tcPr>
+          <w:p>
+            <w:pPr>
+              <w:pStyle w:val="Ttulo4"/>
+              <w:rPr>
+                <w:sz w:val="20"/>
+                <w:szCs w:val="20"/>
+              </w:rPr>
+            </w:pPr>
+            <w:r>
+              <w:rPr>
+                <w:sz w:val="20"/>
+                <w:szCs w:val="20"/>
+              </w:rPr>
+              <w:t>Formulario N: 1</w:t>
+            </w:r>
+          </w:p>
+        </w:tc>
+      </w:tr>
+      <w:tr>
+        <w:tc>
+          <w:tcPr>
+            <w:tcW w:w="6788" w:type="dxa"/>
+            <w:gridSpan w:val="4"/>
+            <w:vMerge/>
+          </w:tcPr>
+          <w:p>
+            <w:pPr>
+              <w:pStyle w:val="Ttulo4"/>
+              <w:rPr>
+                <w:sz w:val="20"/>
+                <w:szCs w:val="20"/>
+              </w:rPr>
+            </w:pPr>
+          </w:p>
+        </w:tc>
+        <w:tc>
+          <w:tcPr>
+            <w:tcW w:w="2266" w:type="dxa"/>
+          </w:tcPr>
+          <w:p>
+            <w:pPr>
+              <w:pStyle w:val="Ttulo4"/>
+              <w:rPr>
+                <w:sz w:val="20"/>
+                <w:szCs w:val="20"/>
+              </w:rPr>
+            </w:pPr>
+            <w:r>
+              <w:rPr>
+                <w:sz w:val="20"/>
+                <w:szCs w:val="20"/>
+              </w:rPr>
+              <w:t>Fecha: 17-04-2010</w:t>
+            </w:r>
+          </w:p>
+        </w:tc>
+      </w:tr>
+      <w:tr>
+        <w:tc>
+          <w:tcPr>
+            <w:tcW w:w="437" w:type="dxa"/>
+            <w:shd w:val="clear" w:color="auto" w:fill="EAF1DD" w:themeFill="accent3" w:themeFillTint="33"/>
+          </w:tcPr>
+          <w:p>
+            <w:pPr>
+              <w:pStyle w:val="Ttulo4"/>
+              <w:rPr>
+                <w:sz w:val="20"/>
+                <w:szCs w:val="20"/>
+              </w:rPr>
+            </w:pPr>
+          </w:p>
+        </w:tc>
+        <w:tc>
+          <w:tcPr>
+            <w:tcW w:w="2216" w:type="dxa"/>
+            <w:shd w:val="clear" w:color="auto" w:fill="D6E3BC" w:themeFill="accent3" w:themeFillTint="66"/>
+          </w:tcPr>
+          <w:p>
+            <w:pPr>
+              <w:pStyle w:val="Ttulo4"/>
+              <w:jc w:val="center"/>
+              <w:rPr>
+                <w:sz w:val="20"/>
+                <w:szCs w:val="20"/>
+              </w:rPr>
+            </w:pPr>
+            <w:r>
+              <w:rPr>
+                <w:sz w:val="20"/>
+                <w:szCs w:val="20"/>
+              </w:rPr>
+              <w:t>1</w:t>
+            </w:r>
+          </w:p>
+        </w:tc>
+        <w:tc>
+          <w:tcPr>
+            <w:tcW w:w="2275" w:type="dxa"/>
+            <w:shd w:val="clear" w:color="auto" w:fill="D6E3BC" w:themeFill="accent3" w:themeFillTint="66"/>
+          </w:tcPr>
+          <w:p>
+            <w:pPr>
+              <w:pStyle w:val="Ttulo4"/>
+              <w:jc w:val="center"/>
+              <w:rPr>
+                <w:sz w:val="20"/>
+                <w:szCs w:val="20"/>
+              </w:rPr>
+            </w:pPr>
+            <w:r>
+              <w:rPr>
+                <w:sz w:val="20"/>
+                <w:szCs w:val="20"/>
+              </w:rPr>
+              <w:t>2</w:t>
+            </w:r>
+          </w:p>
+        </w:tc>
+        <w:tc>
+          <w:tcPr>
+            <w:tcW w:w="1860" w:type="dxa"/>
+            <w:shd w:val="clear" w:color="auto" w:fill="D6E3BC" w:themeFill="accent3" w:themeFillTint="66"/>
+          </w:tcPr>
+          <w:p>
+            <w:pPr>
+              <w:pStyle w:val="Ttulo4"/>
+              <w:jc w:val="center"/>
+              <w:rPr>
+                <w:sz w:val="20"/>
+                <w:szCs w:val="20"/>
+              </w:rPr>
+            </w:pPr>
+            <w:r>
+              <w:rPr>
+                <w:sz w:val="20"/>
+                <w:szCs w:val="20"/>
+              </w:rPr>
+              <w:t>3</w:t>
+            </w:r>
+          </w:p>
+        </w:tc>
+        <w:tc>
+          <w:tcPr>
+            <w:tcW w:w="2266" w:type="dxa"/>
+            <w:shd w:val="clear" w:color="auto" w:fill="D6E3BC" w:themeFill="accent3" w:themeFillTint="66"/>
+          </w:tcPr>
+          <w:p>
+            <w:pPr>
+              <w:pStyle w:val="Ttulo4"/>
+              <w:jc w:val="center"/>
+              <w:rPr>
+                <w:sz w:val="20"/>
+                <w:szCs w:val="20"/>
+              </w:rPr>
+            </w:pPr>
+            <w:r>
+              <w:rPr>
+                <w:sz w:val="20"/>
+                <w:szCs w:val="20"/>
+              </w:rPr>
+              <w:t>4</w:t>
+            </w:r>
+          </w:p>
+        </w:tc>
+      </w:tr>
+      <w:tr>
+        <w:tc>
+          <w:tcPr>
+            <w:tcW w:w="437" w:type="dxa"/>
+            <w:shd w:val="clear" w:color="auto" w:fill="EAF1DD" w:themeFill="accent3" w:themeFillTint="33"/>
+          </w:tcPr>
+          <w:p>
+            <w:pPr>
+              <w:pStyle w:val="Ttulo4"/>
+              <w:rPr>
+                <w:sz w:val="20"/>
+                <w:szCs w:val="20"/>
+              </w:rPr>
+            </w:pPr>
+            <w:r>
+              <w:rPr>
+                <w:sz w:val="20"/>
+                <w:szCs w:val="20"/>
+              </w:rPr>
+              <w:t>1</w:t>
+            </w:r>
+          </w:p>
+        </w:tc>
+        <w:tc>
+          <w:tcPr>
+            <w:tcW w:w="2216" w:type="dxa"/>
+          </w:tcPr>
+          <w:p>
+            <w:r>
+              <w:t>Mayor concentración en el proceso de soldar.</w:t>
+            </w:r>
+          </w:p>
+          <w:p/>
+        </w:tc>
+        <w:tc>
+          <w:tcPr>
+            <w:tcW w:w="2275" w:type="dxa"/>
+          </w:tcPr>
+          <w:p>
+            <w:r>
+              <w:t>Tapar la pieza dejando al descubierto solo la sección a soldar.</w:t>
+            </w:r>
+          </w:p>
+          <w:p/>
+        </w:tc>
+        <w:tc>
+          <w:tcPr>
+            <w:tcW w:w="1860" w:type="dxa"/>
+          </w:tcPr>
+          <w:p>
+            <w:r>
+              <w:t xml:space="preserve">Investigar técnica para eliminar el </w:t>
+            </w:r>
+            <w:proofErr w:type="spellStart"/>
+            <w:r>
+              <w:t>spatter</w:t>
+            </w:r>
+            <w:proofErr w:type="spellEnd"/>
+            <w:r>
+              <w:t xml:space="preserve"> una vez ocurrido.</w:t>
+            </w:r>
+          </w:p>
+          <w:p/>
+        </w:tc>
+        <w:tc>
+          <w:tcPr>
+            <w:tcW w:w="2266" w:type="dxa"/>
+          </w:tcPr>
+          <w:p>
+            <w:r>
+              <w:t xml:space="preserve">Definir frecuencia de cambio de </w:t>
+            </w:r>
+            <w:proofErr w:type="spellStart"/>
+            <w:r>
+              <w:t>picots</w:t>
+            </w:r>
+            <w:proofErr w:type="spellEnd"/>
+            <w:r>
+              <w:t xml:space="preserve"> y toberas de máquinas de soldar.</w:t>
+            </w:r>
+          </w:p>
+          <w:p/>
+        </w:tc>
+      </w:tr>
+      <w:tr>
+        <w:tc>
+          <w:tcPr>
+            <w:tcW w:w="437" w:type="dxa"/>
+            <w:shd w:val="clear" w:color="auto" w:fill="EAF1DD" w:themeFill="accent3" w:themeFillTint="33"/>
+          </w:tcPr>
+          <w:p>
+            <w:pPr>
+              <w:pStyle w:val="Ttulo4"/>
+              <w:rPr>
+                <w:sz w:val="20"/>
+                <w:szCs w:val="20"/>
+              </w:rPr>
+            </w:pPr>
+            <w:r>
+              <w:rPr>
+                <w:sz w:val="20"/>
+                <w:szCs w:val="20"/>
+              </w:rPr>
+              <w:t>2</w:t>
+            </w:r>
+          </w:p>
+        </w:tc>
+        <w:tc>
+          <w:tcPr>
+            <w:tcW w:w="2216" w:type="dxa"/>
+          </w:tcPr>
+          <w:p>
+            <w:r>
+              <w:t>Capacitar a los empleados para soldar más eficientemente.</w:t>
+            </w:r>
+          </w:p>
+          <w:p>
+            <w:r>
+              <w:t>Capacitar a operarios de control de frecuencia de PIN.</w:t>
+            </w:r>
+          </w:p>
+          <w:p/>
+        </w:tc>
+        <w:tc>
+          <w:tcPr>
+            <w:tcW w:w="2275" w:type="dxa"/>
+          </w:tcPr>
+          <w:p>
+            <w:r>
+              <w:t>Tener mayor luminosidad en el área de trabajo.</w:t>
+            </w:r>
+          </w:p>
+          <w:p/>
+        </w:tc>
+        <w:tc>
+          <w:tcPr>
+            <w:tcW w:w="1860" w:type="dxa"/>
+          </w:tcPr>
+          <w:p>
+            <w:r>
+              <w:t>Realizar mantenimiento preventivo de máquinas.</w:t>
+            </w:r>
+          </w:p>
+          <w:p/>
+        </w:tc>
+        <w:tc>
+          <w:tcPr>
+            <w:tcW w:w="2266" w:type="dxa"/>
+          </w:tcPr>
+          <w:p>
+            <w:r>
+              <w:t>Controlar los procesos de trabajo.</w:t>
+            </w:r>
+          </w:p>
+          <w:p/>
+        </w:tc>
+      </w:tr>
+      <w:tr>
+        <w:tc>
+          <w:tcPr>
+            <w:tcW w:w="437" w:type="dxa"/>
+            <w:shd w:val="clear" w:color="auto" w:fill="EAF1DD" w:themeFill="accent3" w:themeFillTint="33"/>
+          </w:tcPr>
+          <w:p>
+            <w:pPr>
+              <w:pStyle w:val="Ttulo4"/>
+              <w:rPr>
+                <w:sz w:val="20"/>
+                <w:szCs w:val="20"/>
+              </w:rPr>
+            </w:pPr>
+            <w:r>
+              <w:rPr>
+                <w:sz w:val="20"/>
+                <w:szCs w:val="20"/>
+              </w:rPr>
+              <w:t>3</w:t>
+            </w:r>
+          </w:p>
+        </w:tc>
+        <w:tc>
+          <w:tcPr>
+            <w:tcW w:w="2216" w:type="dxa"/>
+          </w:tcPr>
+          <w:p>
+            <w:r>
+              <w:t xml:space="preserve">Enseñar una forma eficiente </w:t>
+            </w:r>
+          </w:p>
+          <w:p/>
+        </w:tc>
+        <w:tc>
+          <w:tcPr>
+            <w:tcW w:w="2275" w:type="dxa"/>
+          </w:tcPr>
+          <w:p>
+            <w:r>
+              <w:t xml:space="preserve">Motivar a los empleados:”Premio al empleado que menos </w:t>
+            </w:r>
+            <w:proofErr w:type="spellStart"/>
+            <w:r>
+              <w:t>spatter</w:t>
+            </w:r>
+            <w:proofErr w:type="spellEnd"/>
+            <w:r>
+              <w:t xml:space="preserve"> cometa”.</w:t>
+            </w:r>
+          </w:p>
+          <w:p/>
+        </w:tc>
+        <w:tc>
+          <w:tcPr>
+            <w:tcW w:w="1860" w:type="dxa"/>
+          </w:tcPr>
+          <w:p>
+            <w:r>
+              <w:t>Conseguir mejor calidad en los iodos de soldadura.</w:t>
+            </w:r>
+          </w:p>
+          <w:p/>
+        </w:tc>
+        <w:tc>
+          <w:tcPr>
+            <w:tcW w:w="2266" w:type="dxa"/>
+          </w:tcPr>
+          <w:p>
+            <w:r>
+              <w:t xml:space="preserve">Registrar los componentes con más </w:t>
+            </w:r>
+            <w:proofErr w:type="spellStart"/>
+            <w:r>
+              <w:t>spatter</w:t>
+            </w:r>
+            <w:proofErr w:type="spellEnd"/>
+            <w:r>
+              <w:t>.</w:t>
+            </w:r>
+          </w:p>
+          <w:p/>
+        </w:tc>
+      </w:tr>
+      <w:tr>
+        <w:tc>
+          <w:tcPr>
+            <w:tcW w:w="437" w:type="dxa"/>
+            <w:shd w:val="clear" w:color="auto" w:fill="EAF1DD" w:themeFill="accent3" w:themeFillTint="33"/>
+          </w:tcPr>
+          <w:p>
+            <w:pPr>
+              <w:pStyle w:val="Ttulo4"/>
+              <w:rPr>
+                <w:sz w:val="20"/>
+                <w:szCs w:val="20"/>
+              </w:rPr>
+            </w:pPr>
+            <w:r>
+              <w:rPr>
+                <w:sz w:val="20"/>
+                <w:szCs w:val="20"/>
+              </w:rPr>
+              <w:t>4</w:t>
+            </w:r>
+          </w:p>
+        </w:tc>
+        <w:tc>
+          <w:tcPr>
+            <w:tcW w:w="2216" w:type="dxa"/>
+          </w:tcPr>
+          <w:p>
+            <w:r>
+              <w:t xml:space="preserve">Revisar todos los dispositivos y evaluar la implementación de protectores para evitar los </w:t>
+            </w:r>
+            <w:proofErr w:type="spellStart"/>
+            <w:r>
+              <w:t>spatter</w:t>
+            </w:r>
+            <w:proofErr w:type="spellEnd"/>
+            <w:r>
+              <w:t>.</w:t>
+            </w:r>
+          </w:p>
+          <w:p/>
+        </w:tc>
+        <w:tc>
+          <w:tcPr>
+            <w:tcW w:w="2275" w:type="dxa"/>
+          </w:tcPr>
+          <w:p>
+            <w:r>
+              <w:t xml:space="preserve">Realizar un registro de las máquinas soldadoras que más </w:t>
+            </w:r>
+            <w:proofErr w:type="spellStart"/>
+            <w:r>
+              <w:t>spatter</w:t>
+            </w:r>
+            <w:proofErr w:type="spellEnd"/>
+            <w:r>
+              <w:t xml:space="preserve"> generan.</w:t>
+            </w:r>
+          </w:p>
+          <w:p/>
+        </w:tc>
+        <w:tc>
+          <w:tcPr>
+            <w:tcW w:w="1860" w:type="dxa"/>
+          </w:tcPr>
+          <w:p>
+            <w:r>
+              <w:t xml:space="preserve">Dar de baja las máquinas que generen mayor cantidad de </w:t>
+            </w:r>
+            <w:proofErr w:type="spellStart"/>
+            <w:r>
+              <w:t>spatter</w:t>
+            </w:r>
+            <w:proofErr w:type="spellEnd"/>
+            <w:r>
+              <w:t>.</w:t>
+            </w:r>
+          </w:p>
+          <w:p/>
+        </w:tc>
+        <w:tc>
+          <w:tcPr>
+            <w:tcW w:w="2266" w:type="dxa"/>
+          </w:tcPr>
+          <w:p>
+            <w:r>
+              <w:t>Contratar soldadores expertos.</w:t>
+            </w:r>
+          </w:p>
+          <w:p/>
+        </w:tc>
+      </w:tr>
+    </w:tbl>
     <w:p/>
     <w:p/>
     <w:sectPr>
@@ -555,6 +922,30 @@
       <w:color w:val="4F81BD" w:themeColor="accent1"/>
     </w:rPr>
   </w:style>
+  <w:style w:type="paragraph" w:styleId="Ttulo4">
+    <w:name w:val="heading 4"/>
+    <w:basedOn w:val="Normal"/>
+    <w:next w:val="Normal"/>
+    <w:link w:val="Ttulo4Car"/>
+    <w:uiPriority w:val="9"/>
+    <w:unhideWhenUsed/>
+    <w:qFormat/>
+    <w:rsid w:val="00B668F9"/>
+    <w:pPr>
+      <w:keepNext/>
+      <w:keepLines/>
+      <w:spacing w:before="200" w:after="0"/>
+      <w:outlineLvl w:val="3"/>
+    </w:pPr>
+    <w:rPr>
+      <w:rFonts w:asciiTheme="majorHAnsi" w:eastAsiaTheme="majorEastAsia" w:hAnsiTheme="majorHAnsi" w:cstheme="majorBidi"/>
+      <w:b/>
+      <w:bCs/>
+      <w:i/>
+      <w:iCs/>
+      <w:color w:val="4F81BD" w:themeColor="accent1"/>
+    </w:rPr>
+  </w:style>
   <w:style w:type="character" w:default="1" w:styleId="Fuentedeprrafopredeter">
     <w:name w:val="Default Paragraph Font"/>
     <w:uiPriority w:val="1"/>
@@ -703,6 +1094,47 @@
     <w:uiPriority w:val="30"/>
     <w:rsid w:val="009A3CF7"/>
     <w:rPr>
+      <w:b/>
+      <w:bCs/>
+      <w:i/>
+      <w:iCs/>
+      <w:color w:val="4F81BD" w:themeColor="accent1"/>
+    </w:rPr>
+  </w:style>
+  <w:style w:type="table" w:styleId="Tablaconcuadrcula">
+    <w:name w:val="Table Grid"/>
+    <w:basedOn w:val="Tablanormal"/>
+    <w:uiPriority w:val="59"/>
+    <w:rsid w:val="00B668F9"/>
+    <w:pPr>
+      <w:spacing w:after="0" w:line="240" w:lineRule="auto"/>
+    </w:pPr>
+    <w:tblPr>
+      <w:tblInd w:w="0" w:type="dxa"/>
+      <w:tblBorders>
+        <w:top w:val="single" w:sz="4" w:space="0" w:color="000000" w:themeColor="text1"/>
+        <w:left w:val="single" w:sz="4" w:space="0" w:color="000000" w:themeColor="text1"/>
+        <w:bottom w:val="single" w:sz="4" w:space="0" w:color="000000" w:themeColor="text1"/>
+        <w:right w:val="single" w:sz="4" w:space="0" w:color="000000" w:themeColor="text1"/>
+        <w:insideH w:val="single" w:sz="4" w:space="0" w:color="000000" w:themeColor="text1"/>
+        <w:insideV w:val="single" w:sz="4" w:space="0" w:color="000000" w:themeColor="text1"/>
+      </w:tblBorders>
+      <w:tblCellMar>
+        <w:top w:w="0" w:type="dxa"/>
+        <w:left w:w="108" w:type="dxa"/>
+        <w:bottom w:w="0" w:type="dxa"/>
+        <w:right w:w="108" w:type="dxa"/>
+      </w:tblCellMar>
+    </w:tblPr>
+  </w:style>
+  <w:style w:type="character" w:customStyle="1" w:styleId="Ttulo4Car">
+    <w:name w:val="Título 4 Car"/>
+    <w:basedOn w:val="Fuentedeprrafopredeter"/>
+    <w:link w:val="Ttulo4"/>
+    <w:uiPriority w:val="9"/>
+    <w:rsid w:val="00B668F9"/>
+    <w:rPr>
+      <w:rFonts w:asciiTheme="majorHAnsi" w:eastAsiaTheme="majorEastAsia" w:hAnsiTheme="majorHAnsi" w:cstheme="majorBidi"/>
       <w:b/>
       <w:bCs/>
       <w:i/>
